--- a/[설정]_컨셉기획_WAY프로젝트_v1.00.docx
+++ b/[설정]_컨셉기획_WAY프로젝트_v1.00.docx
@@ -2679,7 +2679,13 @@
         <w:rPr>
           <w:rFonts w:hint="eastAsia"/>
         </w:rPr>
-        <w:t>현대사회에 맞는 컨텐츠 소모방식을 채용</w:t>
+        <w:t>최근 트렌드</w:t>
+      </w:r>
+      <w:r>
+        <w:rPr>
+          <w:rFonts w:hint="eastAsia"/>
+        </w:rPr>
+        <w:t>에 맞는 컨텐츠 소모방식을 채용</w:t>
       </w:r>
       <w:r>
         <w:rPr>
@@ -3846,9 +3852,10 @@
       </w:r>
       <w:r>
         <w:rPr>
-          <w:b/>
-        </w:rPr>
-        <w:t>/</w:t>
+          <w:rFonts w:hint="eastAsia"/>
+          <w:b/>
+        </w:rPr>
+        <w:t>중</w:t>
       </w:r>
       <w:r>
         <w:rPr>
@@ -4237,11 +4244,6 @@
       </w:r>
     </w:p>
     <w:p>
-      <w:pPr>
-        <w:rPr>
-          <w:rFonts w:hint="eastAsia"/>
-        </w:rPr>
-      </w:pPr>
       <w:r>
         <w:rPr>
           <w:rFonts w:hint="eastAsia"/>
@@ -4306,11 +4308,6 @@
       </w:r>
     </w:p>
     <w:p>
-      <w:pPr>
-        <w:rPr>
-          <w:rFonts w:hint="eastAsia"/>
-        </w:rPr>
-      </w:pPr>
       <w:r>
         <w:rPr>
           <w:rFonts w:hint="eastAsia"/>
@@ -4378,19 +4375,7 @@
         <w:rPr>
           <w:rFonts w:hint="eastAsia"/>
         </w:rPr>
-        <w:t>특이한</w:t>
-      </w:r>
-      <w:r>
-        <w:rPr>
-          <w:rFonts w:hint="eastAsia"/>
-        </w:rPr>
-        <w:t xml:space="preserve"> 공격</w:t>
-      </w:r>
-      <w:r>
-        <w:rPr>
-          <w:rFonts w:hint="eastAsia"/>
-        </w:rPr>
-        <w:t xml:space="preserve"> 시스템을 통해</w:t>
+        <w:t>특이한 공격 시스템을 통해</w:t>
       </w:r>
       <w:r>
         <w:t xml:space="preserve"> </w:t>
@@ -6136,7 +6121,16 @@
                 <w:szCs w:val="28"/>
               </w:rPr>
               <w:br/>
-              <w:t>2020.12.03</w:t>
+              <w:t>2020.12.0</w:t>
+            </w:r>
+            <w:r>
+              <w:rPr>
+                <w:b/>
+                <w:bCs/>
+                <w:sz w:val="24"/>
+                <w:szCs w:val="28"/>
+              </w:rPr>
+              <w:t>7</w:t>
             </w:r>
             <w:r>
               <w:rPr>
@@ -8026,6 +8020,7 @@
     <w:lsdException w:name="HTML Sample" w:semiHidden="1" w:unhideWhenUsed="1"/>
     <w:lsdException w:name="HTML Typewriter" w:semiHidden="1" w:unhideWhenUsed="1"/>
     <w:lsdException w:name="HTML Variable" w:semiHidden="1" w:unhideWhenUsed="1"/>
+    <w:lsdException w:name="Normal Table" w:semiHidden="1" w:unhideWhenUsed="1"/>
     <w:lsdException w:name="annotation subject" w:semiHidden="1" w:unhideWhenUsed="1"/>
     <w:lsdException w:name="No List" w:semiHidden="1" w:unhideWhenUsed="1"/>
     <w:lsdException w:name="Outline List 1" w:semiHidden="1" w:unhideWhenUsed="1"/>
@@ -8072,8 +8067,10 @@
     <w:lsdException w:name="Table Subtle 2" w:semiHidden="1" w:unhideWhenUsed="1"/>
     <w:lsdException w:name="Table Web 1" w:semiHidden="1" w:unhideWhenUsed="1"/>
     <w:lsdException w:name="Table Web 2" w:semiHidden="1" w:unhideWhenUsed="1"/>
+    <w:lsdException w:name="Table Web 3" w:semiHidden="1" w:unhideWhenUsed="1"/>
     <w:lsdException w:name="Balloon Text" w:semiHidden="1" w:unhideWhenUsed="1"/>
     <w:lsdException w:name="Table Grid" w:uiPriority="39"/>
+    <w:lsdException w:name="Table Theme" w:semiHidden="1" w:unhideWhenUsed="1"/>
     <w:lsdException w:name="Placeholder Text" w:semiHidden="1"/>
     <w:lsdException w:name="No Spacing" w:uiPriority="1" w:qFormat="1"/>
     <w:lsdException w:name="Light Shading" w:uiPriority="60"/>

--- a/[설정]_컨셉기획_WAY프로젝트_v1.00.docx
+++ b/[설정]_컨셉기획_WAY프로젝트_v1.00.docx
@@ -1,6 +1,6 @@
 
 <file path=word/document.xml><?xml version="1.0" encoding="utf-8"?>
-<w:document xmlns:wpc="http://schemas.microsoft.com/office/word/2010/wordprocessingCanvas" xmlns:cx="http://schemas.microsoft.com/office/drawing/2014/chartex" xmlns:cx1="http://schemas.microsoft.com/office/drawing/2015/9/8/chartex" xmlns:cx2="http://schemas.microsoft.com/office/drawing/2015/10/21/chartex" xmlns:cx3="http://schemas.microsoft.com/office/drawing/2016/5/9/chartex" xmlns:cx4="http://schemas.microsoft.com/office/drawing/2016/5/10/chartex" xmlns:cx5="http://schemas.microsoft.com/office/drawing/2016/5/11/chartex" xmlns:cx6="http://schemas.microsoft.com/office/drawing/2016/5/12/chartex" xmlns:cx7="http://schemas.microsoft.com/office/drawing/2016/5/13/chartex" xmlns:cx8="http://schemas.microsoft.com/office/drawing/2016/5/14/chartex" xmlns:mc="http://schemas.openxmlformats.org/markup-compatibility/2006" xmlns:aink="http://schemas.microsoft.com/office/drawing/2016/ink" xmlns:am3d="http://schemas.microsoft.com/office/drawing/2017/model3d" xmlns:o="urn:schemas-microsoft-com:office:office" xmlns:r="http://schemas.openxmlformats.org/officeDocument/2006/relationships" xmlns:m="http://schemas.openxmlformats.org/officeDocument/2006/math" xmlns:v="urn:schemas-microsoft-com:vml" xmlns:wp14="http://schemas.microsoft.com/office/word/2010/wordprocessingDrawing" xmlns:wp="http://schemas.openxmlformats.org/drawingml/2006/wordprocessingDrawing" xmlns:w10="urn:schemas-microsoft-com:office:word" xmlns:w="http://schemas.openxmlformats.org/wordprocessingml/2006/main" xmlns:w14="http://schemas.microsoft.com/office/word/2010/wordml" xmlns:w15="http://schemas.microsoft.com/office/word/2012/wordml" xmlns:w16cex="http://schemas.microsoft.com/office/word/2018/wordml/cex" xmlns:w16cid="http://schemas.microsoft.com/office/word/2016/wordml/cid" xmlns:w16="http://schemas.microsoft.com/office/word/2018/wordml" xmlns:w16se="http://schemas.microsoft.com/office/word/2015/wordml/symex" xmlns:wpg="http://schemas.microsoft.com/office/word/2010/wordprocessingGroup" xmlns:wpi="http://schemas.microsoft.com/office/word/2010/wordprocessingInk" xmlns:wne="http://schemas.microsoft.com/office/word/2006/wordml" xmlns:wps="http://schemas.microsoft.com/office/word/2010/wordprocessingShape" mc:Ignorable="w14 w15 w16se w16cid w16 w16cex wp14">
+<w:document xmlns:wpc="http://schemas.microsoft.com/office/word/2010/wordprocessingCanvas" xmlns:cx="http://schemas.microsoft.com/office/drawing/2014/chartex" xmlns:cx1="http://schemas.microsoft.com/office/drawing/2015/9/8/chartex" xmlns:cx2="http://schemas.microsoft.com/office/drawing/2015/10/21/chartex" xmlns:cx3="http://schemas.microsoft.com/office/drawing/2016/5/9/chartex" xmlns:cx4="http://schemas.microsoft.com/office/drawing/2016/5/10/chartex" xmlns:cx5="http://schemas.microsoft.com/office/drawing/2016/5/11/chartex" xmlns:cx6="http://schemas.microsoft.com/office/drawing/2016/5/12/chartex" xmlns:cx7="http://schemas.microsoft.com/office/drawing/2016/5/13/chartex" xmlns:cx8="http://schemas.microsoft.com/office/drawing/2016/5/14/chartex" xmlns:mc="http://schemas.openxmlformats.org/markup-compatibility/2006" xmlns:aink="http://schemas.microsoft.com/office/drawing/2016/ink" xmlns:am3d="http://schemas.microsoft.com/office/drawing/2017/model3d" xmlns:o="urn:schemas-microsoft-com:office:office" xmlns:r="http://schemas.openxmlformats.org/officeDocument/2006/relationships" xmlns:m="http://schemas.openxmlformats.org/officeDocument/2006/math" xmlns:v="urn:schemas-microsoft-com:vml" xmlns:wp14="http://schemas.microsoft.com/office/word/2010/wordprocessingDrawing" xmlns:wp="http://schemas.openxmlformats.org/drawingml/2006/wordprocessingDrawing" xmlns:w10="urn:schemas-microsoft-com:office:word" xmlns:w="http://schemas.openxmlformats.org/wordprocessingml/2006/main" xmlns:w14="http://schemas.microsoft.com/office/word/2010/wordml" xmlns:w15="http://schemas.microsoft.com/office/word/2012/wordml" xmlns:w16cid="http://schemas.microsoft.com/office/word/2016/wordml/cid" xmlns:w16se="http://schemas.microsoft.com/office/word/2015/wordml/symex" xmlns:wpg="http://schemas.microsoft.com/office/word/2010/wordprocessingGroup" xmlns:wpi="http://schemas.microsoft.com/office/word/2010/wordprocessingInk" xmlns:wne="http://schemas.microsoft.com/office/word/2006/wordml" xmlns:wps="http://schemas.microsoft.com/office/word/2010/wordprocessingShape" mc:Ignorable="w14 w15 w16se w16cid wp14">
   <w:body>
     <w:p>
       <w:pPr>
@@ -1290,6 +1290,7 @@
         <w:pStyle w:val="01"/>
         <w:ind w:left="600" w:right="200"/>
       </w:pPr>
+      <w:proofErr w:type="gramStart"/>
       <w:r>
         <w:rPr>
           <w:rFonts w:hint="eastAsia"/>
@@ -1297,7 +1298,11 @@
         <w:t>W</w:t>
       </w:r>
       <w:r>
-        <w:t>AY : Weapon And You</w:t>
+        <w:t>AY :</w:t>
+      </w:r>
+      <w:proofErr w:type="gramEnd"/>
+      <w:r>
+        <w:t xml:space="preserve"> Weapon And You</w:t>
       </w:r>
     </w:p>
     <w:p>
@@ -1366,6 +1371,7 @@
           <w:sz w:val="44"/>
         </w:rPr>
       </w:pPr>
+      <w:proofErr w:type="spellStart"/>
       <w:r>
         <w:rPr>
           <w:rFonts w:hint="eastAsia"/>
@@ -1375,6 +1381,7 @@
         </w:rPr>
         <w:t>완</w:t>
       </w:r>
+      <w:proofErr w:type="spellEnd"/>
       <w:r>
         <w:rPr>
           <w:b/>
@@ -1607,7 +1614,21 @@
         <w:rPr>
           <w:rFonts w:hint="eastAsia"/>
         </w:rPr>
-        <w:t>모바일 플랫폼을 지원하는 네코랜드 게임 개발 플랫폼을 이용</w:t>
+        <w:t xml:space="preserve">모바일 플랫폼을 지원하는 </w:t>
+      </w:r>
+      <w:proofErr w:type="spellStart"/>
+      <w:r>
+        <w:rPr>
+          <w:rFonts w:hint="eastAsia"/>
+        </w:rPr>
+        <w:t>네코랜드</w:t>
+      </w:r>
+      <w:proofErr w:type="spellEnd"/>
+      <w:r>
+        <w:rPr>
+          <w:rFonts w:hint="eastAsia"/>
+        </w:rPr>
+        <w:t xml:space="preserve"> 게임 개발 플랫폼을 이용</w:t>
       </w:r>
       <w:r>
         <w:rPr>
@@ -1851,11 +1872,19 @@
           </wp:anchor>
         </w:drawing>
       </w:r>
-      <w:r>
-        <w:rPr>
-          <w:rFonts w:hint="eastAsia"/>
-        </w:rPr>
-        <w:t xml:space="preserve">햄파이스토스에게 받은 </w:t>
+      <w:proofErr w:type="spellStart"/>
+      <w:r>
+        <w:rPr>
+          <w:rFonts w:hint="eastAsia"/>
+        </w:rPr>
+        <w:t>햄파이스토스에게</w:t>
+      </w:r>
+      <w:proofErr w:type="spellEnd"/>
+      <w:r>
+        <w:rPr>
+          <w:rFonts w:hint="eastAsia"/>
+        </w:rPr>
+        <w:t xml:space="preserve"> 받은 </w:t>
       </w:r>
       <w:r>
         <w:rPr>
@@ -2627,8 +2656,18 @@
           <w:color w:val="808080" w:themeColor="background1" w:themeShade="80"/>
           <w:sz w:val="22"/>
         </w:rPr>
-        <w:t>… ing</w:t>
-      </w:r>
+        <w:t xml:space="preserve">… </w:t>
+      </w:r>
+      <w:proofErr w:type="spellStart"/>
+      <w:r>
+        <w:rPr>
+          <w:b/>
+          <w:color w:val="808080" w:themeColor="background1" w:themeShade="80"/>
+          <w:sz w:val="22"/>
+        </w:rPr>
+        <w:t>ing</w:t>
+      </w:r>
+      <w:proofErr w:type="spellEnd"/>
     </w:p>
     <w:p>
       <w:r>
@@ -2670,7 +2709,21 @@
         <w:rPr>
           <w:rFonts w:hint="eastAsia"/>
         </w:rPr>
-        <w:t xml:space="preserve"> 획득량은 일정량 감소하지만</w:t>
+        <w:t xml:space="preserve"> </w:t>
+      </w:r>
+      <w:proofErr w:type="spellStart"/>
+      <w:r>
+        <w:rPr>
+          <w:rFonts w:hint="eastAsia"/>
+        </w:rPr>
+        <w:t>획득량은</w:t>
+      </w:r>
+      <w:proofErr w:type="spellEnd"/>
+      <w:r>
+        <w:rPr>
+          <w:rFonts w:hint="eastAsia"/>
+        </w:rPr>
+        <w:t xml:space="preserve"> 일정량 감소하지만</w:t>
       </w:r>
       <w:r>
         <w:t xml:space="preserve">, </w:t>
@@ -3047,7 +3100,7 @@
               </wp:anchor>
             </w:drawing>
           </mc:Choice>
-          <mc:Fallback>
+          <mc:Fallback xmlns:w16="http://schemas.microsoft.com/office/word/2018/wordml" xmlns:w16cex="http://schemas.microsoft.com/office/word/2018/wordml/cex">
             <w:pict>
               <v:rect w14:anchorId="7278B7C5" id="직사각형 8" o:spid="_x0000_s1026" style="position:absolute;left:0;text-align:left;margin-left:332.25pt;margin-top:130.25pt;width:95.25pt;height:78.75pt;z-index:251661312;visibility:visible;mso-wrap-style:square;mso-width-percent:0;mso-height-percent:0;mso-wrap-distance-left:9pt;mso-wrap-distance-top:0;mso-wrap-distance-right:9pt;mso-wrap-distance-bottom:0;mso-position-horizontal:absolute;mso-position-horizontal-relative:text;mso-position-vertical:absolute;mso-position-vertical-relative:text;mso-width-percent:0;mso-height-percent:0;mso-width-relative:margin;mso-height-relative:margin;v-text-anchor:middle" o:gfxdata="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" filled="f" strokecolor="red" strokeweight="2.25pt"/>
             </w:pict>
@@ -3127,7 +3180,7 @@
               </wp:anchor>
             </w:drawing>
           </mc:Choice>
-          <mc:Fallback>
+          <mc:Fallback xmlns:w16="http://schemas.microsoft.com/office/word/2018/wordml" xmlns:w16cex="http://schemas.microsoft.com/office/word/2018/wordml/cex">
             <w:pict>
               <v:rect w14:anchorId="2FA5261F" id="직사각형 6" o:spid="_x0000_s1026" style="position:absolute;left:0;text-align:left;margin-left:103.5pt;margin-top:129.5pt;width:79.5pt;height:69pt;z-index:251659264;visibility:visible;mso-wrap-style:square;mso-width-percent:0;mso-height-percent:0;mso-wrap-distance-left:9pt;mso-wrap-distance-top:0;mso-wrap-distance-right:9pt;mso-wrap-distance-bottom:0;mso-position-horizontal:absolute;mso-position-horizontal-relative:text;mso-position-vertical:absolute;mso-position-vertical-relative:text;mso-width-percent:0;mso-height-percent:0;mso-width-relative:margin;mso-height-relative:margin;v-text-anchor:middle" o:gfxdata="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" filled="f" strokecolor="red" strokeweight="2.25pt"/>
             </w:pict>
@@ -3286,7 +3339,21 @@
         <w:rPr>
           <w:rFonts w:hint="eastAsia"/>
         </w:rPr>
-        <w:t>해당 버튼의 기능을 활성화 한다.</w:t>
+        <w:t xml:space="preserve">해당 버튼의 기능을 </w:t>
+      </w:r>
+      <w:proofErr w:type="gramStart"/>
+      <w:r>
+        <w:rPr>
+          <w:rFonts w:hint="eastAsia"/>
+        </w:rPr>
+        <w:t>활성화 한다</w:t>
+      </w:r>
+      <w:proofErr w:type="gramEnd"/>
+      <w:r>
+        <w:rPr>
+          <w:rFonts w:hint="eastAsia"/>
+        </w:rPr>
+        <w:t>.</w:t>
       </w:r>
       <w:r>
         <w:t xml:space="preserve"> </w:t>
@@ -3439,11 +3506,19 @@
       <w:r>
         <w:t xml:space="preserve">= </w:t>
       </w:r>
-      <w:r>
-        <w:rPr>
-          <w:rFonts w:hint="eastAsia"/>
-        </w:rPr>
-        <w:t xml:space="preserve">필살기 스킬 사용 </w:t>
+      <w:proofErr w:type="spellStart"/>
+      <w:r>
+        <w:rPr>
+          <w:rFonts w:hint="eastAsia"/>
+        </w:rPr>
+        <w:t>필살기</w:t>
+      </w:r>
+      <w:proofErr w:type="spellEnd"/>
+      <w:r>
+        <w:rPr>
+          <w:rFonts w:hint="eastAsia"/>
+        </w:rPr>
+        <w:t xml:space="preserve"> 스킬 사용 </w:t>
       </w:r>
       <w:r>
         <w:t xml:space="preserve">/ </w:t>
@@ -3723,6 +3798,7 @@
           <w:sz w:val="22"/>
         </w:rPr>
       </w:pPr>
+      <w:proofErr w:type="spellStart"/>
       <w:r>
         <w:rPr>
           <w:rFonts w:hint="eastAsia"/>
@@ -3731,6 +3807,7 @@
         </w:rPr>
         <w:t>네코랜드</w:t>
       </w:r>
+      <w:proofErr w:type="spellEnd"/>
     </w:p>
     <w:p>
       <w:r>
@@ -3765,12 +3842,14 @@
       <w:r>
         <w:t>&lt;</w:t>
       </w:r>
+      <w:proofErr w:type="spellStart"/>
       <w:r>
         <w:rPr>
           <w:rFonts w:hint="eastAsia"/>
         </w:rPr>
         <w:t>네코랜드</w:t>
       </w:r>
+      <w:proofErr w:type="spellEnd"/>
       <w:r>
         <w:rPr>
           <w:rFonts w:hint="eastAsia"/>
@@ -3843,12 +3922,21 @@
       </w:r>
     </w:p>
     <w:p>
-      <w:r>
-        <w:rPr>
-          <w:rFonts w:hint="eastAsia"/>
-          <w:b/>
-        </w:rPr>
-        <w:t xml:space="preserve">네코랜드 기본 시스템 </w:t>
+      <w:proofErr w:type="spellStart"/>
+      <w:r>
+        <w:rPr>
+          <w:rFonts w:hint="eastAsia"/>
+          <w:b/>
+        </w:rPr>
+        <w:t>네코랜드</w:t>
+      </w:r>
+      <w:proofErr w:type="spellEnd"/>
+      <w:r>
+        <w:rPr>
+          <w:rFonts w:hint="eastAsia"/>
+          <w:b/>
+        </w:rPr>
+        <w:t xml:space="preserve"> 기본 시스템 </w:t>
       </w:r>
       <w:r>
         <w:rPr>
@@ -4128,13 +4216,23 @@
         </w:rPr>
         <w:t xml:space="preserve">or </w:t>
       </w:r>
-      <w:r>
-        <w:rPr>
-          <w:rFonts w:hint="eastAsia"/>
-          <w:b/>
-          <w:bCs/>
-        </w:rPr>
-        <w:t>스테미나&gt;</w:t>
+      <w:proofErr w:type="spellStart"/>
+      <w:r>
+        <w:rPr>
+          <w:rFonts w:hint="eastAsia"/>
+          <w:b/>
+          <w:bCs/>
+        </w:rPr>
+        <w:t>스테미나</w:t>
+      </w:r>
+      <w:proofErr w:type="spellEnd"/>
+      <w:r>
+        <w:rPr>
+          <w:rFonts w:hint="eastAsia"/>
+          <w:b/>
+          <w:bCs/>
+        </w:rPr>
+        <w:t>&gt;</w:t>
       </w:r>
       <w:r>
         <w:t xml:space="preserve"> </w:t>
@@ -4207,11 +4305,19 @@
       <w:r>
         <w:t xml:space="preserve"> </w:t>
       </w:r>
-      <w:r>
-        <w:rPr>
-          <w:rFonts w:hint="eastAsia"/>
-        </w:rPr>
-        <w:t>스펙업을 하는 구간을</w:t>
+      <w:proofErr w:type="spellStart"/>
+      <w:r>
+        <w:rPr>
+          <w:rFonts w:hint="eastAsia"/>
+        </w:rPr>
+        <w:t>스펙업을</w:t>
+      </w:r>
+      <w:proofErr w:type="spellEnd"/>
+      <w:r>
+        <w:rPr>
+          <w:rFonts w:hint="eastAsia"/>
+        </w:rPr>
+        <w:t xml:space="preserve"> 하는 구간을</w:t>
       </w:r>
       <w:r>
         <w:t xml:space="preserve"> </w:t>
@@ -4354,13 +4460,41 @@
       </w:r>
     </w:p>
     <w:p>
-      <w:r>
-        <w:rPr>
-          <w:rFonts w:hint="eastAsia"/>
-          <w:b/>
-          <w:bCs/>
-        </w:rPr>
-        <w:t>네코랜드에서는 찾아보기 힘든 필살기 시스템</w:t>
+      <w:proofErr w:type="spellStart"/>
+      <w:r>
+        <w:rPr>
+          <w:rFonts w:hint="eastAsia"/>
+          <w:b/>
+          <w:bCs/>
+        </w:rPr>
+        <w:t>네코랜드에서는</w:t>
+      </w:r>
+      <w:proofErr w:type="spellEnd"/>
+      <w:r>
+        <w:rPr>
+          <w:rFonts w:hint="eastAsia"/>
+          <w:b/>
+          <w:bCs/>
+        </w:rPr>
+        <w:t xml:space="preserve"> 찾아보기 힘든 </w:t>
+      </w:r>
+      <w:proofErr w:type="spellStart"/>
+      <w:r>
+        <w:rPr>
+          <w:rFonts w:hint="eastAsia"/>
+          <w:b/>
+          <w:bCs/>
+        </w:rPr>
+        <w:t>필살기</w:t>
+      </w:r>
+      <w:proofErr w:type="spellEnd"/>
+      <w:r>
+        <w:rPr>
+          <w:rFonts w:hint="eastAsia"/>
+          <w:b/>
+          <w:bCs/>
+        </w:rPr>
+        <w:t xml:space="preserve"> 시스템</w:t>
       </w:r>
       <w:r>
         <w:rPr>
@@ -4510,8 +4644,16 @@
         <w:rPr>
           <w:rFonts w:hint="eastAsia"/>
         </w:rPr>
-        <w:t>위는 언더테일에서</w:t>
-      </w:r>
+        <w:t xml:space="preserve">위는 </w:t>
+      </w:r>
+      <w:proofErr w:type="spellStart"/>
+      <w:r>
+        <w:rPr>
+          <w:rFonts w:hint="eastAsia"/>
+        </w:rPr>
+        <w:t>언더테일에서</w:t>
+      </w:r>
+      <w:proofErr w:type="spellEnd"/>
       <w:r>
         <w:t xml:space="preserve"> [ </w:t>
       </w:r>
@@ -4637,8 +4779,9 @@
           <w:sz w:val="22"/>
           <w:szCs w:val="24"/>
         </w:rPr>
-        <w:t>&lt;인게임</w:t>
-      </w:r>
+        <w:t>&lt;</w:t>
+      </w:r>
+      <w:proofErr w:type="spellStart"/>
       <w:r>
         <w:rPr>
           <w:rFonts w:hint="eastAsia"/>
@@ -4648,17 +4791,19 @@
           <w:sz w:val="22"/>
           <w:szCs w:val="24"/>
         </w:rPr>
-        <w:t xml:space="preserve"> 스킬 </w:t>
-      </w:r>
-      <w:r>
-        <w:rPr>
+        <w:t>인게임</w:t>
+      </w:r>
+      <w:proofErr w:type="spellEnd"/>
+      <w:r>
+        <w:rPr>
+          <w:rFonts w:hint="eastAsia"/>
           <w:b/>
           <w:bCs/>
           <w:color w:val="4472C4" w:themeColor="accent1"/>
           <w:sz w:val="22"/>
           <w:szCs w:val="24"/>
         </w:rPr>
-        <w:t>–</w:t>
+        <w:t xml:space="preserve"> 스킬 </w:t>
       </w:r>
       <w:r>
         <w:rPr>
@@ -4668,19 +4813,31 @@
           <w:sz w:val="22"/>
           <w:szCs w:val="24"/>
         </w:rPr>
-        <w:t xml:space="preserve"> </w:t>
-      </w:r>
-      <w:r>
-        <w:rPr>
-          <w:rFonts w:hint="eastAsia"/>
+        <w:t>–</w:t>
+      </w:r>
+      <w:r>
+        <w:rPr>
           <w:b/>
           <w:bCs/>
           <w:color w:val="4472C4" w:themeColor="accent1"/>
           <w:sz w:val="22"/>
           <w:szCs w:val="24"/>
         </w:rPr>
+        <w:t xml:space="preserve"> </w:t>
+      </w:r>
+      <w:proofErr w:type="spellStart"/>
+      <w:r>
+        <w:rPr>
+          <w:rFonts w:hint="eastAsia"/>
+          <w:b/>
+          <w:bCs/>
+          <w:color w:val="4472C4" w:themeColor="accent1"/>
+          <w:sz w:val="22"/>
+          <w:szCs w:val="24"/>
+        </w:rPr>
         <w:t>필살기</w:t>
       </w:r>
+      <w:proofErr w:type="spellEnd"/>
       <w:r>
         <w:rPr>
           <w:b/>
@@ -4883,11 +5040,19 @@
       <w:r>
         <w:t xml:space="preserve"> </w:t>
       </w:r>
-      <w:r>
-        <w:rPr>
-          <w:rFonts w:hint="eastAsia"/>
-        </w:rPr>
-        <w:t>재미적 요소를 주려고 한다.</w:t>
+      <w:proofErr w:type="spellStart"/>
+      <w:r>
+        <w:rPr>
+          <w:rFonts w:hint="eastAsia"/>
+        </w:rPr>
+        <w:t>재미적</w:t>
+      </w:r>
+      <w:proofErr w:type="spellEnd"/>
+      <w:r>
+        <w:rPr>
+          <w:rFonts w:hint="eastAsia"/>
+        </w:rPr>
+        <w:t xml:space="preserve"> 요소를 주려고 한다.</w:t>
       </w:r>
     </w:p>
     <w:p>
@@ -4905,8 +5070,18 @@
           <w:b/>
           <w:bCs/>
         </w:rPr>
-        <w:t>자기 유능감</w:t>
-      </w:r>
+        <w:t xml:space="preserve">자기 </w:t>
+      </w:r>
+      <w:proofErr w:type="spellStart"/>
+      <w:r>
+        <w:rPr>
+          <w:rFonts w:hint="eastAsia"/>
+          <w:b/>
+          <w:bCs/>
+        </w:rPr>
+        <w:t>유능감</w:t>
+      </w:r>
+      <w:proofErr w:type="spellEnd"/>
       <w:r>
         <w:rPr>
           <w:rFonts w:hint="eastAsia"/>
@@ -4932,7 +5107,21 @@
         <w:rPr>
           <w:rFonts w:hint="eastAsia"/>
         </w:rPr>
-        <w:t>역시 내가 타이밍 맞추는 실력 하나는 끝내준다니까!</w:t>
+        <w:t xml:space="preserve">역시 내가 타이밍 맞추는 실력 하나는 </w:t>
+      </w:r>
+      <w:proofErr w:type="spellStart"/>
+      <w:r>
+        <w:rPr>
+          <w:rFonts w:hint="eastAsia"/>
+        </w:rPr>
+        <w:t>끝내준다니까</w:t>
+      </w:r>
+      <w:proofErr w:type="spellEnd"/>
+      <w:r>
+        <w:rPr>
+          <w:rFonts w:hint="eastAsia"/>
+        </w:rPr>
+        <w:t>!</w:t>
       </w:r>
       <w:r>
         <w:t xml:space="preserve">” – </w:t>
@@ -4977,7 +5166,25 @@
           <w:b/>
           <w:bCs/>
         </w:rPr>
-        <w:t xml:space="preserve">자기 결정감 </w:t>
+        <w:t xml:space="preserve">자기 </w:t>
+      </w:r>
+      <w:proofErr w:type="spellStart"/>
+      <w:r>
+        <w:rPr>
+          <w:rFonts w:hint="eastAsia"/>
+          <w:b/>
+          <w:bCs/>
+        </w:rPr>
+        <w:t>결정감</w:t>
+      </w:r>
+      <w:proofErr w:type="spellEnd"/>
+      <w:r>
+        <w:rPr>
+          <w:rFonts w:hint="eastAsia"/>
+          <w:b/>
+          <w:bCs/>
+        </w:rPr>
+        <w:t xml:space="preserve"> </w:t>
       </w:r>
       <w:r>
         <w:rPr>
@@ -5016,12 +5223,14 @@
       <w:r>
         <w:t xml:space="preserve"> </w:t>
       </w:r>
+      <w:proofErr w:type="spellStart"/>
       <w:r>
         <w:rPr>
           <w:rFonts w:hint="eastAsia"/>
         </w:rPr>
         <w:t>필살기</w:t>
       </w:r>
+      <w:proofErr w:type="spellEnd"/>
       <w:r>
         <w:rPr>
           <w:rFonts w:hint="eastAsia"/>
@@ -5098,11 +5307,19 @@
       <w:r>
         <w:t xml:space="preserve"> “</w:t>
       </w:r>
-      <w:r>
-        <w:rPr>
-          <w:rFonts w:hint="eastAsia"/>
-        </w:rPr>
-        <w:t>네코랜드에서 이 기능을</w:t>
+      <w:proofErr w:type="spellStart"/>
+      <w:r>
+        <w:rPr>
+          <w:rFonts w:hint="eastAsia"/>
+        </w:rPr>
+        <w:t>네코랜드에서</w:t>
+      </w:r>
+      <w:proofErr w:type="spellEnd"/>
+      <w:r>
+        <w:rPr>
+          <w:rFonts w:hint="eastAsia"/>
+        </w:rPr>
+        <w:t xml:space="preserve"> 이 기능을</w:t>
       </w:r>
       <w:r>
         <w:t xml:space="preserve">?” – </w:t>
@@ -5111,7 +5328,21 @@
         <w:rPr>
           <w:rFonts w:hint="eastAsia"/>
         </w:rPr>
-        <w:t>해당 기능을 통해 기존의 네코랜드 게임에서 느끼기 힘든</w:t>
+        <w:t xml:space="preserve">해당 기능을 통해 기존의 </w:t>
+      </w:r>
+      <w:proofErr w:type="spellStart"/>
+      <w:r>
+        <w:rPr>
+          <w:rFonts w:hint="eastAsia"/>
+        </w:rPr>
+        <w:t>네코랜드</w:t>
+      </w:r>
+      <w:proofErr w:type="spellEnd"/>
+      <w:r>
+        <w:rPr>
+          <w:rFonts w:hint="eastAsia"/>
+        </w:rPr>
+        <w:t xml:space="preserve"> 게임에서 느끼기 힘든</w:t>
       </w:r>
       <w:r>
         <w:t xml:space="preserve"> </w:t>
@@ -5163,11 +5394,19 @@
       <w:r>
         <w:t xml:space="preserve"> </w:t>
       </w:r>
-      <w:r>
-        <w:rPr>
-          <w:rFonts w:hint="eastAsia"/>
-        </w:rPr>
-        <w:t>몰입감있는 게임 시나리오,</w:t>
+      <w:proofErr w:type="spellStart"/>
+      <w:r>
+        <w:rPr>
+          <w:rFonts w:hint="eastAsia"/>
+        </w:rPr>
+        <w:t>몰입감있는</w:t>
+      </w:r>
+      <w:proofErr w:type="spellEnd"/>
+      <w:r>
+        <w:rPr>
+          <w:rFonts w:hint="eastAsia"/>
+        </w:rPr>
+        <w:t xml:space="preserve"> 게임 시나리오,</w:t>
       </w:r>
       <w:r>
         <w:t xml:space="preserve"> </w:t>
@@ -5180,6 +5419,7 @@
       </w:r>
     </w:p>
     <w:p>
+      <w:proofErr w:type="gramStart"/>
       <w:r>
         <w:rPr>
           <w:rFonts w:hint="eastAsia"/>
@@ -5187,7 +5427,11 @@
         <w:t>W</w:t>
       </w:r>
       <w:r>
-        <w:t xml:space="preserve">AY : </w:t>
+        <w:t>AY :</w:t>
+      </w:r>
+      <w:proofErr w:type="gramEnd"/>
+      <w:r>
+        <w:t xml:space="preserve"> </w:t>
       </w:r>
       <w:r>
         <w:rPr>
@@ -5438,7 +5682,15 @@
         <w:rPr>
           <w:rFonts w:hint="eastAsia"/>
         </w:rPr>
-        <w:t xml:space="preserve">숫돌과 같은 </w:t>
+        <w:t>햄스톤</w:t>
+      </w:r>
+      <w:bookmarkStart w:id="0" w:name="_GoBack"/>
+      <w:bookmarkEnd w:id="0"/>
+      <w:r>
+        <w:rPr>
+          <w:rFonts w:hint="eastAsia"/>
+        </w:rPr>
+        <w:t xml:space="preserve">과 같은 </w:t>
       </w:r>
       <w:r>
         <w:rPr>
@@ -5492,6 +5744,7 @@
       <w:r>
         <w:t xml:space="preserve"> </w:t>
       </w:r>
+      <w:proofErr w:type="spellStart"/>
       <w:r>
         <w:rPr>
           <w:rFonts w:hint="eastAsia"/>
@@ -5501,6 +5754,7 @@
         </w:rPr>
         <w:t>스테미나를</w:t>
       </w:r>
+      <w:proofErr w:type="spellEnd"/>
       <w:r>
         <w:rPr>
           <w:b/>
@@ -5559,6 +5813,7 @@
         </w:numPr>
         <w:ind w:leftChars="0"/>
       </w:pPr>
+      <w:proofErr w:type="spellStart"/>
       <w:r>
         <w:rPr>
           <w:rFonts w:hint="eastAsia"/>
@@ -5572,7 +5827,14 @@
         <w:rPr>
           <w:rFonts w:hint="eastAsia"/>
         </w:rPr>
-        <w:t>을 포함한 다양한 아이템</w:t>
+        <w:t>을</w:t>
+      </w:r>
+      <w:proofErr w:type="spellEnd"/>
+      <w:r>
+        <w:rPr>
+          <w:rFonts w:hint="eastAsia"/>
+        </w:rPr>
+        <w:t xml:space="preserve"> 포함한 다양한 아이템</w:t>
       </w:r>
       <w:r>
         <w:rPr>
@@ -6579,6 +6841,7 @@
           <w:szCs w:val="20"/>
         </w:rPr>
       </w:pPr>
+      <w:proofErr w:type="spellStart"/>
       <w:r>
         <w:rPr>
           <w:rFonts w:ascii="맑은 고딕" w:eastAsia="맑은 고딕" w:hAnsi="맑은 고딕" w:cs="굴림" w:hint="eastAsia"/>
@@ -6590,6 +6853,7 @@
         </w:rPr>
         <w:t>예상주급</w:t>
       </w:r>
+      <w:proofErr w:type="spellEnd"/>
     </w:p>
     <w:p>
       <w:pPr>
@@ -6916,7 +7180,7 @@
 </file>
 
 <file path=word/endnotes.xml><?xml version="1.0" encoding="utf-8"?>
-<w:endnotes xmlns:wpc="http://schemas.microsoft.com/office/word/2010/wordprocessingCanvas" xmlns:cx="http://schemas.microsoft.com/office/drawing/2014/chartex" xmlns:cx1="http://schemas.microsoft.com/office/drawing/2015/9/8/chartex" xmlns:cx2="http://schemas.microsoft.com/office/drawing/2015/10/21/chartex" xmlns:cx3="http://schemas.microsoft.com/office/drawing/2016/5/9/chartex" xmlns:cx4="http://schemas.microsoft.com/office/drawing/2016/5/10/chartex" xmlns:cx5="http://schemas.microsoft.com/office/drawing/2016/5/11/chartex" xmlns:cx6="http://schemas.microsoft.com/office/drawing/2016/5/12/chartex" xmlns:cx7="http://schemas.microsoft.com/office/drawing/2016/5/13/chartex" xmlns:cx8="http://schemas.microsoft.com/office/drawing/2016/5/14/chartex" xmlns:mc="http://schemas.openxmlformats.org/markup-compatibility/2006" xmlns:aink="http://schemas.microsoft.com/office/drawing/2016/ink" xmlns:am3d="http://schemas.microsoft.com/office/drawing/2017/model3d" xmlns:o="urn:schemas-microsoft-com:office:office" xmlns:r="http://schemas.openxmlformats.org/officeDocument/2006/relationships" xmlns:m="http://schemas.openxmlformats.org/officeDocument/2006/math" xmlns:v="urn:schemas-microsoft-com:vml" xmlns:wp14="http://schemas.microsoft.com/office/word/2010/wordprocessingDrawing" xmlns:wp="http://schemas.openxmlformats.org/drawingml/2006/wordprocessingDrawing" xmlns:w10="urn:schemas-microsoft-com:office:word" xmlns:w="http://schemas.openxmlformats.org/wordprocessingml/2006/main" xmlns:w14="http://schemas.microsoft.com/office/word/2010/wordml" xmlns:w15="http://schemas.microsoft.com/office/word/2012/wordml" xmlns:w16cex="http://schemas.microsoft.com/office/word/2018/wordml/cex" xmlns:w16cid="http://schemas.microsoft.com/office/word/2016/wordml/cid" xmlns:w16="http://schemas.microsoft.com/office/word/2018/wordml" xmlns:w16se="http://schemas.microsoft.com/office/word/2015/wordml/symex" xmlns:wpg="http://schemas.microsoft.com/office/word/2010/wordprocessingGroup" xmlns:wpi="http://schemas.microsoft.com/office/word/2010/wordprocessingInk" xmlns:wne="http://schemas.microsoft.com/office/word/2006/wordml" xmlns:wps="http://schemas.microsoft.com/office/word/2010/wordprocessingShape" mc:Ignorable="w14 w15 w16se w16cid w16 w16cex wp14">
+<w:endnotes xmlns:wpc="http://schemas.microsoft.com/office/word/2010/wordprocessingCanvas" xmlns:cx="http://schemas.microsoft.com/office/drawing/2014/chartex" xmlns:cx1="http://schemas.microsoft.com/office/drawing/2015/9/8/chartex" xmlns:cx2="http://schemas.microsoft.com/office/drawing/2015/10/21/chartex" xmlns:cx3="http://schemas.microsoft.com/office/drawing/2016/5/9/chartex" xmlns:cx4="http://schemas.microsoft.com/office/drawing/2016/5/10/chartex" xmlns:cx5="http://schemas.microsoft.com/office/drawing/2016/5/11/chartex" xmlns:cx6="http://schemas.microsoft.com/office/drawing/2016/5/12/chartex" xmlns:cx7="http://schemas.microsoft.com/office/drawing/2016/5/13/chartex" xmlns:cx8="http://schemas.microsoft.com/office/drawing/2016/5/14/chartex" xmlns:mc="http://schemas.openxmlformats.org/markup-compatibility/2006" xmlns:aink="http://schemas.microsoft.com/office/drawing/2016/ink" xmlns:am3d="http://schemas.microsoft.com/office/drawing/2017/model3d" xmlns:o="urn:schemas-microsoft-com:office:office" xmlns:r="http://schemas.openxmlformats.org/officeDocument/2006/relationships" xmlns:m="http://schemas.openxmlformats.org/officeDocument/2006/math" xmlns:v="urn:schemas-microsoft-com:vml" xmlns:wp14="http://schemas.microsoft.com/office/word/2010/wordprocessingDrawing" xmlns:wp="http://schemas.openxmlformats.org/drawingml/2006/wordprocessingDrawing" xmlns:w10="urn:schemas-microsoft-com:office:word" xmlns:w="http://schemas.openxmlformats.org/wordprocessingml/2006/main" xmlns:w14="http://schemas.microsoft.com/office/word/2010/wordml" xmlns:w15="http://schemas.microsoft.com/office/word/2012/wordml" xmlns:w16cid="http://schemas.microsoft.com/office/word/2016/wordml/cid" xmlns:w16se="http://schemas.microsoft.com/office/word/2015/wordml/symex" xmlns:wpg="http://schemas.microsoft.com/office/word/2010/wordprocessingGroup" xmlns:wpi="http://schemas.microsoft.com/office/word/2010/wordprocessingInk" xmlns:wne="http://schemas.microsoft.com/office/word/2006/wordml" xmlns:wps="http://schemas.microsoft.com/office/word/2010/wordprocessingShape" mc:Ignorable="w14 w15 w16se w16cid wp14">
   <w:endnote w:type="separator" w:id="-1">
     <w:p>
       <w:pPr>
@@ -6941,7 +7205,7 @@
 </file>
 
 <file path=word/footnotes.xml><?xml version="1.0" encoding="utf-8"?>
-<w:footnotes xmlns:wpc="http://schemas.microsoft.com/office/word/2010/wordprocessingCanvas" xmlns:cx="http://schemas.microsoft.com/office/drawing/2014/chartex" xmlns:cx1="http://schemas.microsoft.com/office/drawing/2015/9/8/chartex" xmlns:cx2="http://schemas.microsoft.com/office/drawing/2015/10/21/chartex" xmlns:cx3="http://schemas.microsoft.com/office/drawing/2016/5/9/chartex" xmlns:cx4="http://schemas.microsoft.com/office/drawing/2016/5/10/chartex" xmlns:cx5="http://schemas.microsoft.com/office/drawing/2016/5/11/chartex" xmlns:cx6="http://schemas.microsoft.com/office/drawing/2016/5/12/chartex" xmlns:cx7="http://schemas.microsoft.com/office/drawing/2016/5/13/chartex" xmlns:cx8="http://schemas.microsoft.com/office/drawing/2016/5/14/chartex" xmlns:mc="http://schemas.openxmlformats.org/markup-compatibility/2006" xmlns:aink="http://schemas.microsoft.com/office/drawing/2016/ink" xmlns:am3d="http://schemas.microsoft.com/office/drawing/2017/model3d" xmlns:o="urn:schemas-microsoft-com:office:office" xmlns:r="http://schemas.openxmlformats.org/officeDocument/2006/relationships" xmlns:m="http://schemas.openxmlformats.org/officeDocument/2006/math" xmlns:v="urn:schemas-microsoft-com:vml" xmlns:wp14="http://schemas.microsoft.com/office/word/2010/wordprocessingDrawing" xmlns:wp="http://schemas.openxmlformats.org/drawingml/2006/wordprocessingDrawing" xmlns:w10="urn:schemas-microsoft-com:office:word" xmlns:w="http://schemas.openxmlformats.org/wordprocessingml/2006/main" xmlns:w14="http://schemas.microsoft.com/office/word/2010/wordml" xmlns:w15="http://schemas.microsoft.com/office/word/2012/wordml" xmlns:w16cex="http://schemas.microsoft.com/office/word/2018/wordml/cex" xmlns:w16cid="http://schemas.microsoft.com/office/word/2016/wordml/cid" xmlns:w16="http://schemas.microsoft.com/office/word/2018/wordml" xmlns:w16se="http://schemas.microsoft.com/office/word/2015/wordml/symex" xmlns:wpg="http://schemas.microsoft.com/office/word/2010/wordprocessingGroup" xmlns:wpi="http://schemas.microsoft.com/office/word/2010/wordprocessingInk" xmlns:wne="http://schemas.microsoft.com/office/word/2006/wordml" xmlns:wps="http://schemas.microsoft.com/office/word/2010/wordprocessingShape" mc:Ignorable="w14 w15 w16se w16cid w16 w16cex wp14">
+<w:footnotes xmlns:wpc="http://schemas.microsoft.com/office/word/2010/wordprocessingCanvas" xmlns:cx="http://schemas.microsoft.com/office/drawing/2014/chartex" xmlns:cx1="http://schemas.microsoft.com/office/drawing/2015/9/8/chartex" xmlns:cx2="http://schemas.microsoft.com/office/drawing/2015/10/21/chartex" xmlns:cx3="http://schemas.microsoft.com/office/drawing/2016/5/9/chartex" xmlns:cx4="http://schemas.microsoft.com/office/drawing/2016/5/10/chartex" xmlns:cx5="http://schemas.microsoft.com/office/drawing/2016/5/11/chartex" xmlns:cx6="http://schemas.microsoft.com/office/drawing/2016/5/12/chartex" xmlns:cx7="http://schemas.microsoft.com/office/drawing/2016/5/13/chartex" xmlns:cx8="http://schemas.microsoft.com/office/drawing/2016/5/14/chartex" xmlns:mc="http://schemas.openxmlformats.org/markup-compatibility/2006" xmlns:aink="http://schemas.microsoft.com/office/drawing/2016/ink" xmlns:am3d="http://schemas.microsoft.com/office/drawing/2017/model3d" xmlns:o="urn:schemas-microsoft-com:office:office" xmlns:r="http://schemas.openxmlformats.org/officeDocument/2006/relationships" xmlns:m="http://schemas.openxmlformats.org/officeDocument/2006/math" xmlns:v="urn:schemas-microsoft-com:vml" xmlns:wp14="http://schemas.microsoft.com/office/word/2010/wordprocessingDrawing" xmlns:wp="http://schemas.openxmlformats.org/drawingml/2006/wordprocessingDrawing" xmlns:w10="urn:schemas-microsoft-com:office:word" xmlns:w="http://schemas.openxmlformats.org/wordprocessingml/2006/main" xmlns:w14="http://schemas.microsoft.com/office/word/2010/wordml" xmlns:w15="http://schemas.microsoft.com/office/word/2012/wordml" xmlns:w16cid="http://schemas.microsoft.com/office/word/2016/wordml/cid" xmlns:w16se="http://schemas.microsoft.com/office/word/2015/wordml/symex" xmlns:wpg="http://schemas.microsoft.com/office/word/2010/wordprocessingGroup" xmlns:wpi="http://schemas.microsoft.com/office/word/2010/wordprocessingInk" xmlns:wne="http://schemas.microsoft.com/office/word/2006/wordml" xmlns:wps="http://schemas.microsoft.com/office/word/2010/wordprocessingShape" mc:Ignorable="w14 w15 w16se w16cid wp14">
   <w:footnote w:type="separator" w:id="-1">
     <w:p>
       <w:pPr>
@@ -6966,7 +7230,7 @@
 </file>
 
 <file path=word/numbering.xml><?xml version="1.0" encoding="utf-8"?>
-<w:numbering xmlns:wpc="http://schemas.microsoft.com/office/word/2010/wordprocessingCanvas" xmlns:cx="http://schemas.microsoft.com/office/drawing/2014/chartex" xmlns:cx1="http://schemas.microsoft.com/office/drawing/2015/9/8/chartex" xmlns:cx2="http://schemas.microsoft.com/office/drawing/2015/10/21/chartex" xmlns:cx3="http://schemas.microsoft.com/office/drawing/2016/5/9/chartex" xmlns:cx4="http://schemas.microsoft.com/office/drawing/2016/5/10/chartex" xmlns:cx5="http://schemas.microsoft.com/office/drawing/2016/5/11/chartex" xmlns:cx6="http://schemas.microsoft.com/office/drawing/2016/5/12/chartex" xmlns:cx7="http://schemas.microsoft.com/office/drawing/2016/5/13/chartex" xmlns:cx8="http://schemas.microsoft.com/office/drawing/2016/5/14/chartex" xmlns:mc="http://schemas.openxmlformats.org/markup-compatibility/2006" xmlns:aink="http://schemas.microsoft.com/office/drawing/2016/ink" xmlns:am3d="http://schemas.microsoft.com/office/drawing/2017/model3d" xmlns:o="urn:schemas-microsoft-com:office:office" xmlns:r="http://schemas.openxmlformats.org/officeDocument/2006/relationships" xmlns:m="http://schemas.openxmlformats.org/officeDocument/2006/math" xmlns:v="urn:schemas-microsoft-com:vml" xmlns:wp14="http://schemas.microsoft.com/office/word/2010/wordprocessingDrawing" xmlns:wp="http://schemas.openxmlformats.org/drawingml/2006/wordprocessingDrawing" xmlns:w10="urn:schemas-microsoft-com:office:word" xmlns:w="http://schemas.openxmlformats.org/wordprocessingml/2006/main" xmlns:w14="http://schemas.microsoft.com/office/word/2010/wordml" xmlns:w15="http://schemas.microsoft.com/office/word/2012/wordml" xmlns:w16cex="http://schemas.microsoft.com/office/word/2018/wordml/cex" xmlns:w16cid="http://schemas.microsoft.com/office/word/2016/wordml/cid" xmlns:w16="http://schemas.microsoft.com/office/word/2018/wordml" xmlns:w16se="http://schemas.microsoft.com/office/word/2015/wordml/symex" xmlns:wpg="http://schemas.microsoft.com/office/word/2010/wordprocessingGroup" xmlns:wpi="http://schemas.microsoft.com/office/word/2010/wordprocessingInk" xmlns:wne="http://schemas.microsoft.com/office/word/2006/wordml" xmlns:wps="http://schemas.microsoft.com/office/word/2010/wordprocessingShape" mc:Ignorable="w14 w15 w16se w16cid w16 w16cex wp14">
+<w:numbering xmlns:wpc="http://schemas.microsoft.com/office/word/2010/wordprocessingCanvas" xmlns:cx="http://schemas.microsoft.com/office/drawing/2014/chartex" xmlns:cx1="http://schemas.microsoft.com/office/drawing/2015/9/8/chartex" xmlns:cx2="http://schemas.microsoft.com/office/drawing/2015/10/21/chartex" xmlns:cx3="http://schemas.microsoft.com/office/drawing/2016/5/9/chartex" xmlns:cx4="http://schemas.microsoft.com/office/drawing/2016/5/10/chartex" xmlns:cx5="http://schemas.microsoft.com/office/drawing/2016/5/11/chartex" xmlns:cx6="http://schemas.microsoft.com/office/drawing/2016/5/12/chartex" xmlns:cx7="http://schemas.microsoft.com/office/drawing/2016/5/13/chartex" xmlns:cx8="http://schemas.microsoft.com/office/drawing/2016/5/14/chartex" xmlns:mc="http://schemas.openxmlformats.org/markup-compatibility/2006" xmlns:aink="http://schemas.microsoft.com/office/drawing/2016/ink" xmlns:am3d="http://schemas.microsoft.com/office/drawing/2017/model3d" xmlns:o="urn:schemas-microsoft-com:office:office" xmlns:r="http://schemas.openxmlformats.org/officeDocument/2006/relationships" xmlns:m="http://schemas.openxmlformats.org/officeDocument/2006/math" xmlns:v="urn:schemas-microsoft-com:vml" xmlns:wp14="http://schemas.microsoft.com/office/word/2010/wordprocessingDrawing" xmlns:wp="http://schemas.openxmlformats.org/drawingml/2006/wordprocessingDrawing" xmlns:w10="urn:schemas-microsoft-com:office:word" xmlns:w="http://schemas.openxmlformats.org/wordprocessingml/2006/main" xmlns:w14="http://schemas.microsoft.com/office/word/2010/wordml" xmlns:w15="http://schemas.microsoft.com/office/word/2012/wordml" xmlns:w16cid="http://schemas.microsoft.com/office/word/2016/wordml/cid" xmlns:w16se="http://schemas.microsoft.com/office/word/2015/wordml/symex" xmlns:wpg="http://schemas.microsoft.com/office/word/2010/wordprocessingGroup" xmlns:wpi="http://schemas.microsoft.com/office/word/2010/wordprocessingInk" xmlns:wne="http://schemas.microsoft.com/office/word/2006/wordml" xmlns:wps="http://schemas.microsoft.com/office/word/2010/wordprocessingShape" mc:Ignorable="w14 w15 w16se w16cid wp14">
   <w:abstractNum w:abstractNumId="0" w15:restartNumberingAfterBreak="0">
     <w:nsid w:val="018873CA"/>
     <w:multiLevelType w:val="hybridMultilevel"/>
@@ -7897,7 +8161,7 @@
 </file>
 
 <file path=word/styles.xml><?xml version="1.0" encoding="utf-8"?>
-<w:styles xmlns:mc="http://schemas.openxmlformats.org/markup-compatibility/2006" xmlns:r="http://schemas.openxmlformats.org/officeDocument/2006/relationships" xmlns:w="http://schemas.openxmlformats.org/wordprocessingml/2006/main" xmlns:w14="http://schemas.microsoft.com/office/word/2010/wordml" xmlns:w15="http://schemas.microsoft.com/office/word/2012/wordml" xmlns:w16cex="http://schemas.microsoft.com/office/word/2018/wordml/cex" xmlns:w16cid="http://schemas.microsoft.com/office/word/2016/wordml/cid" xmlns:w16="http://schemas.microsoft.com/office/word/2018/wordml" xmlns:w16se="http://schemas.microsoft.com/office/word/2015/wordml/symex" mc:Ignorable="w14 w15 w16se w16cid w16 w16cex">
+<w:styles xmlns:mc="http://schemas.openxmlformats.org/markup-compatibility/2006" xmlns:r="http://schemas.openxmlformats.org/officeDocument/2006/relationships" xmlns:w="http://schemas.openxmlformats.org/wordprocessingml/2006/main" xmlns:w14="http://schemas.microsoft.com/office/word/2010/wordml" xmlns:w15="http://schemas.microsoft.com/office/word/2012/wordml" xmlns:w16cid="http://schemas.microsoft.com/office/word/2016/wordml/cid" xmlns:w16se="http://schemas.microsoft.com/office/word/2015/wordml/symex" mc:Ignorable="w14 w15 w16se w16cid">
   <w:docDefaults>
     <w:rPrDefault>
       <w:rPr>
@@ -7914,7 +8178,7 @@
       </w:pPr>
     </w:pPrDefault>
   </w:docDefaults>
-  <w:latentStyles w:defLockedState="0" w:defUIPriority="99" w:defSemiHidden="0" w:defUnhideWhenUsed="0" w:defQFormat="0" w:count="376">
+  <w:latentStyles w:defLockedState="0" w:defUIPriority="99" w:defSemiHidden="0" w:defUnhideWhenUsed="0" w:defQFormat="0" w:count="375">
     <w:lsdException w:name="Normal" w:uiPriority="0" w:qFormat="1"/>
     <w:lsdException w:name="heading 1" w:uiPriority="9" w:qFormat="1"/>
     <w:lsdException w:name="heading 2" w:semiHidden="1" w:uiPriority="9" w:unhideWhenUsed="1" w:qFormat="1"/>
@@ -8290,7 +8554,6 @@
     <w:lsdException w:name="Smart Hyperlink" w:semiHidden="1" w:unhideWhenUsed="1"/>
     <w:lsdException w:name="Hashtag" w:semiHidden="1" w:unhideWhenUsed="1"/>
     <w:lsdException w:name="Unresolved Mention" w:semiHidden="1" w:unhideWhenUsed="1"/>
-    <w:lsdException w:name="Smart Link" w:semiHidden="1" w:unhideWhenUsed="1"/>
   </w:latentStyles>
   <w:style w:type="paragraph" w:default="1" w:styleId="a">
     <w:name w:val="Normal"/>
